--- a/前期准备/阐述.docx
+++ b/前期准备/阐述.docx
@@ -349,61 +349,69 @@
         </w:rPr>
         <w:t>5-6图基本上能解决</w:t>
       </w:r>
-    </w:p>
-    <w:p>
-      <w:pPr>
-        <w:rPr>
-          <w:rFonts w:hint="eastAsia"/>
-          <w:lang w:val="en-US" w:eastAsia="zh-CN"/>
-        </w:rPr>
-      </w:pPr>
-      <w:r>
-        <w:rPr>
-          <w:rFonts w:hint="eastAsia"/>
-          <w:lang w:val="en-US" w:eastAsia="zh-CN"/>
-        </w:rPr>
-        <w:t>数据流的设计</w:t>
-      </w:r>
-    </w:p>
-    <w:p>
-      <w:pPr>
-        <w:rPr>
-          <w:rFonts w:hint="eastAsia"/>
-          <w:lang w:val="en-US" w:eastAsia="zh-CN"/>
-        </w:rPr>
-      </w:pPr>
-    </w:p>
-    <w:p>
-      <w:pPr>
-        <w:rPr>
-          <w:rFonts w:hint="eastAsia"/>
-          <w:lang w:val="en-US" w:eastAsia="zh-CN"/>
-        </w:rPr>
-      </w:pPr>
-      <w:r>
-        <w:rPr>
-          <w:rFonts w:hint="eastAsia"/>
-          <w:lang w:val="en-US" w:eastAsia="zh-CN"/>
-        </w:rPr>
-        <w:t>总结：设计这块 7-8张表基本上就能实现整个系统基本功能及其管理，牵涉到一些优化的话可能需要工作量比较大，比如帖子搜索这块 ，简单搜索从数据库中差关键字那很简单那但是做的好像百度那种，比如帖子搜索关键词屏蔽、信息很多进行分页查询之类的可能需要优化</w:t>
-      </w:r>
-    </w:p>
-    <w:p>
-      <w:pPr>
-        <w:rPr>
-          <w:rFonts w:hint="eastAsia"/>
-          <w:lang w:val="en-US" w:eastAsia="zh-CN"/>
-        </w:rPr>
-      </w:pPr>
-      <w:r>
-        <w:rPr>
-          <w:rFonts w:hint="eastAsia"/>
-          <w:lang w:val="en-US" w:eastAsia="zh-CN"/>
-        </w:rPr>
-        <w:t>像小米还有商品调研功能http://bbs.xiaomi.cn/t-13752618这个理发器 飞科也有置顶 精品这种应该怎么去设计</w:t>
-      </w:r>
       <w:bookmarkStart w:id="0" w:name="_GoBack"/>
       <w:bookmarkEnd w:id="0"/>
+    </w:p>
+    <w:p>
+      <w:pPr>
+        <w:rPr>
+          <w:rFonts w:hint="eastAsia"/>
+          <w:lang w:val="en-US" w:eastAsia="zh-CN"/>
+        </w:rPr>
+      </w:pPr>
+    </w:p>
+    <w:p>
+      <w:pPr>
+        <w:rPr>
+          <w:rFonts w:hint="eastAsia"/>
+          <w:lang w:val="en-US" w:eastAsia="zh-CN"/>
+        </w:rPr>
+      </w:pPr>
+      <w:r>
+        <w:rPr>
+          <w:rFonts w:hint="eastAsia"/>
+          <w:lang w:val="en-US" w:eastAsia="zh-CN"/>
+        </w:rPr>
+        <w:t>数据流的设计</w:t>
+      </w:r>
+    </w:p>
+    <w:p>
+      <w:pPr>
+        <w:rPr>
+          <w:rFonts w:hint="eastAsia"/>
+          <w:lang w:val="en-US" w:eastAsia="zh-CN"/>
+        </w:rPr>
+      </w:pPr>
+    </w:p>
+    <w:p>
+      <w:pPr>
+        <w:rPr>
+          <w:rFonts w:hint="eastAsia"/>
+          <w:lang w:val="en-US" w:eastAsia="zh-CN"/>
+        </w:rPr>
+      </w:pPr>
+      <w:r>
+        <w:rPr>
+          <w:rFonts w:hint="eastAsia"/>
+          <w:lang w:val="en-US" w:eastAsia="zh-CN"/>
+        </w:rPr>
+        <w:t>总结：设计这块 7-8张表基本上就能实现整个系统基本功能及其管理，牵涉到一些优化的话可能需要工作量比较大，比如帖子搜索这块 ，简单搜索从数据库中差关键字那很简单那但是做的好像百度那种，比如帖子搜索关键词屏蔽、信息很多进行分页查询之类的可能需要优化 关注 积分、升级这些功能，考虑到用户统一管理，要不要和现有系统打通</w:t>
+      </w:r>
+    </w:p>
+    <w:p>
+      <w:pPr>
+        <w:rPr>
+          <w:rFonts w:hint="eastAsia"/>
+          <w:lang w:val="en-US" w:eastAsia="zh-CN"/>
+        </w:rPr>
+      </w:pPr>
+      <w:r>
+        <w:rPr>
+          <w:rFonts w:hint="eastAsia"/>
+          <w:lang w:val="en-US" w:eastAsia="zh-CN"/>
+        </w:rPr>
+        <w:t>像小米还有商品调研功能http://bbs.xiaomi.cn/t-13752618这个理发器 飞科也有置顶 精品这种应该怎么去设计</w:t>
+      </w:r>
     </w:p>
     <w:p>
       <w:pPr>
